--- a/Repertorio - Augusto Baralo.docx
+++ b/Repertorio - Augusto Baralo.docx
@@ -2128,8 +2128,6 @@
           <w:szCs w:val="36"/>
         </w:rPr>
       </w:pPr>
-      <w:bookmarkStart w:id="1" w:name="_GoBack"/>
-      <w:bookmarkEnd w:id="1"/>
     </w:p>
     <w:p>
       <w:pPr>
@@ -5108,6 +5106,19 @@
       <w:pPr>
         <w:pStyle w:val="Sinespaciado"/>
         <w:spacing w:line="18" w:lineRule="atLeast"/>
+        <w:sectPr>
+          <w:type w:val="continuous"/>
+          <w:pgSz w:w="11906" w:h="16838"/>
+          <w:pgMar w:top="1440" w:right="1080" w:bottom="1440" w:left="1080" w:header="708" w:footer="708" w:gutter="0"/>
+          <w:cols w:space="708"/>
+          <w:docGrid w:linePitch="299"/>
+        </w:sectPr>
+      </w:pPr>
+    </w:p>
+    <w:p>
+      <w:pPr>
+        <w:pStyle w:val="Sinespaciado"/>
+        <w:spacing w:line="18" w:lineRule="atLeast"/>
       </w:pPr>
       <w:r>
         <w:t>Bm7</w:t>
@@ -5748,33 +5759,6 @@
           <w:szCs w:val="32"/>
         </w:rPr>
       </w:pPr>
-    </w:p>
-    <w:p>
-      <w:pPr>
-        <w:spacing w:after="0" w:line="18" w:lineRule="atLeast"/>
-        <w:rPr>
-          <w:sz w:val="32"/>
-          <w:szCs w:val="32"/>
-        </w:rPr>
-      </w:pPr>
-    </w:p>
-    <w:p>
-      <w:pPr>
-        <w:spacing w:after="0" w:line="18" w:lineRule="atLeast"/>
-        <w:rPr>
-          <w:sz w:val="32"/>
-          <w:szCs w:val="32"/>
-        </w:rPr>
-      </w:pPr>
-    </w:p>
-    <w:p>
-      <w:pPr>
-        <w:spacing w:after="0" w:line="18" w:lineRule="atLeast"/>
-        <w:rPr>
-          <w:sz w:val="32"/>
-          <w:szCs w:val="32"/>
-        </w:rPr>
-      </w:pPr>
       <w:r>
         <w:rPr>
           <w:sz w:val="32"/>
@@ -6192,6 +6176,17 @@
         <w:t>¡Viva mi pueblo Monteros!</w:t>
       </w:r>
     </w:p>
+    <w:p>
+      <w:pPr>
+        <w:sectPr>
+          <w:type w:val="continuous"/>
+          <w:pgSz w:w="11906" w:h="16838"/>
+          <w:pgMar w:top="1440" w:right="1080" w:bottom="1440" w:left="1080" w:header="708" w:footer="708" w:gutter="0"/>
+          <w:cols w:num="2" w:space="708"/>
+          <w:docGrid w:linePitch="299"/>
+        </w:sectPr>
+      </w:pPr>
+    </w:p>
     <w:p/>
     <w:p>
       <w:r>
@@ -6205,7 +6200,7 @@
     </w:p>
     <w:p>
       <w:pPr>
-        <w:pStyle w:val="Ttulo1"/>
+        <w:pStyle w:val="TituloCancion"/>
       </w:pPr>
       <w:r>
         <w:t>Vidala de la tierra</w:t>
@@ -6213,175 +6208,431 @@
     </w:p>
     <w:p/>
     <w:p>
-      <w:r>
+      <w:pPr>
+        <w:sectPr>
+          <w:type w:val="continuous"/>
+          <w:pgSz w:w="11906" w:h="16838"/>
+          <w:pgMar w:top="1440" w:right="1080" w:bottom="1440" w:left="1080" w:header="708" w:footer="708" w:gutter="0"/>
+          <w:cols w:space="708"/>
+          <w:docGrid w:linePitch="299"/>
+        </w:sectPr>
+      </w:pPr>
+    </w:p>
+    <w:p>
+      <w:pPr>
+        <w:rPr>
+          <w:sz w:val="32"/>
+        </w:rPr>
+      </w:pPr>
+      <w:r>
+        <w:rPr>
+          <w:sz w:val="32"/>
+        </w:rPr>
         <w:t>Sim             Fa#7         Sim</w:t>
       </w:r>
     </w:p>
     <w:p>
-      <w:r>
+      <w:pPr>
+        <w:rPr>
+          <w:sz w:val="32"/>
+        </w:rPr>
+      </w:pPr>
+      <w:r>
+        <w:rPr>
+          <w:sz w:val="32"/>
+        </w:rPr>
         <w:t>Que difícil este tiempo</w:t>
       </w:r>
     </w:p>
     <w:p>
+      <w:pPr>
+        <w:rPr>
+          <w:sz w:val="32"/>
+        </w:rPr>
+      </w:pPr>
       <w:proofErr w:type="spellStart"/>
       <w:r>
+        <w:rPr>
+          <w:sz w:val="32"/>
+        </w:rPr>
         <w:t>ReM</w:t>
       </w:r>
       <w:proofErr w:type="spellEnd"/>
       <w:r>
+        <w:rPr>
+          <w:sz w:val="32"/>
+        </w:rPr>
         <w:t xml:space="preserve">           Fa#7         Sim</w:t>
       </w:r>
     </w:p>
     <w:p>
-      <w:r>
+      <w:pPr>
+        <w:rPr>
+          <w:sz w:val="32"/>
+        </w:rPr>
+      </w:pPr>
+      <w:r>
+        <w:rPr>
+          <w:sz w:val="32"/>
+        </w:rPr>
         <w:t>El Que nos toca vivir</w:t>
       </w:r>
     </w:p>
     <w:p>
+      <w:pPr>
+        <w:rPr>
+          <w:sz w:val="32"/>
+        </w:rPr>
+      </w:pPr>
       <w:proofErr w:type="spellStart"/>
       <w:r>
+        <w:rPr>
+          <w:sz w:val="32"/>
+        </w:rPr>
         <w:t>SolM</w:t>
       </w:r>
       <w:proofErr w:type="spellEnd"/>
       <w:r>
+        <w:rPr>
+          <w:sz w:val="32"/>
+        </w:rPr>
         <w:t xml:space="preserve">               </w:t>
       </w:r>
       <w:proofErr w:type="spellStart"/>
       <w:r>
+        <w:rPr>
+          <w:sz w:val="32"/>
+        </w:rPr>
         <w:t>LaM</w:t>
       </w:r>
       <w:proofErr w:type="spellEnd"/>
       <w:r>
+        <w:rPr>
+          <w:sz w:val="32"/>
+        </w:rPr>
         <w:t xml:space="preserve">          </w:t>
       </w:r>
       <w:proofErr w:type="spellStart"/>
       <w:r>
+        <w:rPr>
+          <w:sz w:val="32"/>
+        </w:rPr>
         <w:t>ReM</w:t>
       </w:r>
       <w:proofErr w:type="spellEnd"/>
     </w:p>
     <w:p>
-      <w:r>
+      <w:pPr>
+        <w:rPr>
+          <w:sz w:val="32"/>
+        </w:rPr>
+      </w:pPr>
+      <w:r>
+        <w:rPr>
+          <w:sz w:val="32"/>
+        </w:rPr>
         <w:t>En Este encierro del alma</w:t>
       </w:r>
     </w:p>
     <w:p>
-      <w:r>
+      <w:pPr>
+        <w:rPr>
+          <w:sz w:val="32"/>
+        </w:rPr>
+      </w:pPr>
+      <w:r>
+        <w:rPr>
+          <w:sz w:val="32"/>
+        </w:rPr>
         <w:t xml:space="preserve">                Fa#7             Sim</w:t>
       </w:r>
     </w:p>
     <w:p>
-      <w:r>
+      <w:pPr>
+        <w:rPr>
+          <w:sz w:val="32"/>
+        </w:rPr>
+      </w:pPr>
+      <w:r>
+        <w:rPr>
+          <w:sz w:val="32"/>
+        </w:rPr>
         <w:t>Que Nos genera morir</w:t>
       </w:r>
     </w:p>
-    <w:p/>
-    <w:p>
-      <w:r>
+    <w:p>
+      <w:pPr>
+        <w:rPr>
+          <w:sz w:val="32"/>
+        </w:rPr>
+      </w:pPr>
+    </w:p>
+    <w:p>
+      <w:pPr>
+        <w:rPr>
+          <w:sz w:val="32"/>
+        </w:rPr>
+      </w:pPr>
+      <w:r>
+        <w:rPr>
+          <w:sz w:val="32"/>
+        </w:rPr>
         <w:t>Vengo buscando ser libre</w:t>
       </w:r>
     </w:p>
     <w:p>
+      <w:pPr>
+        <w:rPr>
+          <w:sz w:val="32"/>
+        </w:rPr>
+      </w:pPr>
       <w:proofErr w:type="gramStart"/>
       <w:r>
+        <w:rPr>
+          <w:sz w:val="32"/>
+        </w:rPr>
         <w:t>con</w:t>
       </w:r>
       <w:proofErr w:type="gramEnd"/>
       <w:r>
+        <w:rPr>
+          <w:sz w:val="32"/>
+        </w:rPr>
         <w:t xml:space="preserve"> las coplas me mantengo             </w:t>
       </w:r>
     </w:p>
     <w:p>
+      <w:pPr>
+        <w:rPr>
+          <w:sz w:val="32"/>
+        </w:rPr>
+      </w:pPr>
       <w:proofErr w:type="gramStart"/>
       <w:r>
+        <w:rPr>
+          <w:sz w:val="32"/>
+        </w:rPr>
         <w:t>vivo</w:t>
       </w:r>
       <w:proofErr w:type="gramEnd"/>
       <w:r>
+        <w:rPr>
+          <w:sz w:val="32"/>
+        </w:rPr>
         <w:t xml:space="preserve"> escribiendo y cantando</w:t>
       </w:r>
     </w:p>
     <w:p>
+      <w:pPr>
+        <w:rPr>
+          <w:sz w:val="32"/>
+        </w:rPr>
+      </w:pPr>
       <w:proofErr w:type="gramStart"/>
       <w:r>
+        <w:rPr>
+          <w:sz w:val="32"/>
+        </w:rPr>
         <w:t>es</w:t>
       </w:r>
       <w:proofErr w:type="gramEnd"/>
       <w:r>
+        <w:rPr>
+          <w:sz w:val="32"/>
+        </w:rPr>
         <w:t xml:space="preserve"> lo único que tengo</w:t>
       </w:r>
     </w:p>
-    <w:p/>
-    <w:p>
-      <w:r>
+    <w:p>
+      <w:pPr>
+        <w:rPr>
+          <w:sz w:val="32"/>
+        </w:rPr>
+      </w:pPr>
+    </w:p>
+    <w:p>
+      <w:pPr>
+        <w:rPr>
+          <w:sz w:val="32"/>
+        </w:rPr>
+      </w:pPr>
+    </w:p>
+    <w:p>
+      <w:pPr>
+        <w:rPr>
+          <w:sz w:val="32"/>
+        </w:rPr>
+      </w:pPr>
+    </w:p>
+    <w:p>
+      <w:pPr>
+        <w:rPr>
+          <w:sz w:val="32"/>
+        </w:rPr>
+      </w:pPr>
+      <w:r>
+        <w:rPr>
+          <w:sz w:val="32"/>
+        </w:rPr>
         <w:t>Suelto mis flores al aire</w:t>
       </w:r>
     </w:p>
     <w:p>
+      <w:pPr>
+        <w:rPr>
+          <w:sz w:val="32"/>
+        </w:rPr>
+      </w:pPr>
       <w:proofErr w:type="gramStart"/>
       <w:r>
+        <w:rPr>
+          <w:sz w:val="32"/>
+        </w:rPr>
         <w:t>para</w:t>
       </w:r>
       <w:proofErr w:type="gramEnd"/>
       <w:r>
+        <w:rPr>
+          <w:sz w:val="32"/>
+        </w:rPr>
         <w:t xml:space="preserve"> que las lleve el viento</w:t>
       </w:r>
     </w:p>
     <w:p>
+      <w:pPr>
+        <w:rPr>
+          <w:sz w:val="32"/>
+        </w:rPr>
+      </w:pPr>
       <w:proofErr w:type="gramStart"/>
       <w:r>
+        <w:rPr>
+          <w:sz w:val="32"/>
+        </w:rPr>
         <w:t>ese</w:t>
       </w:r>
       <w:proofErr w:type="gramEnd"/>
       <w:r>
+        <w:rPr>
+          <w:sz w:val="32"/>
+        </w:rPr>
         <w:t xml:space="preserve"> capullo me espera</w:t>
       </w:r>
     </w:p>
     <w:p>
+      <w:pPr>
+        <w:rPr>
+          <w:sz w:val="32"/>
+        </w:rPr>
+      </w:pPr>
       <w:proofErr w:type="gramStart"/>
       <w:r>
+        <w:rPr>
+          <w:sz w:val="32"/>
+        </w:rPr>
         <w:t>flor</w:t>
       </w:r>
       <w:proofErr w:type="gramEnd"/>
       <w:r>
+        <w:rPr>
+          <w:sz w:val="32"/>
+        </w:rPr>
         <w:t xml:space="preserve"> y sentimiento</w:t>
       </w:r>
     </w:p>
-    <w:p/>
-    <w:p>
-      <w:r>
+    <w:p>
+      <w:pPr>
+        <w:rPr>
+          <w:sz w:val="32"/>
+        </w:rPr>
+      </w:pPr>
+    </w:p>
+    <w:p>
+      <w:pPr>
+        <w:rPr>
+          <w:sz w:val="32"/>
+        </w:rPr>
+      </w:pPr>
+      <w:r>
+        <w:rPr>
+          <w:sz w:val="32"/>
+        </w:rPr>
         <w:t>La papa crece en la tierra</w:t>
       </w:r>
     </w:p>
     <w:p>
+      <w:pPr>
+        <w:rPr>
+          <w:sz w:val="32"/>
+        </w:rPr>
+      </w:pPr>
       <w:proofErr w:type="gramStart"/>
       <w:r>
+        <w:rPr>
+          <w:sz w:val="32"/>
+        </w:rPr>
         <w:t>el</w:t>
       </w:r>
       <w:proofErr w:type="gramEnd"/>
       <w:r>
+        <w:rPr>
+          <w:sz w:val="32"/>
+        </w:rPr>
         <w:t xml:space="preserve"> hombre tiene conciencia</w:t>
       </w:r>
     </w:p>
     <w:p>
+      <w:pPr>
+        <w:rPr>
+          <w:sz w:val="32"/>
+        </w:rPr>
+      </w:pPr>
       <w:proofErr w:type="gramStart"/>
       <w:r>
+        <w:rPr>
+          <w:sz w:val="32"/>
+        </w:rPr>
         <w:t>cuando</w:t>
       </w:r>
       <w:proofErr w:type="gramEnd"/>
       <w:r>
+        <w:rPr>
+          <w:sz w:val="32"/>
+        </w:rPr>
         <w:t xml:space="preserve"> un aluvión enfrenta</w:t>
       </w:r>
     </w:p>
     <w:p>
+      <w:pPr>
+        <w:rPr>
+          <w:sz w:val="32"/>
+        </w:rPr>
+      </w:pPr>
       <w:proofErr w:type="gramStart"/>
       <w:r>
+        <w:rPr>
+          <w:sz w:val="32"/>
+        </w:rPr>
         <w:t>surge</w:t>
       </w:r>
       <w:proofErr w:type="gramEnd"/>
       <w:r>
+        <w:rPr>
+          <w:sz w:val="32"/>
+        </w:rPr>
         <w:t xml:space="preserve"> la resiliencia.</w:t>
       </w:r>
+    </w:p>
+    <w:p>
+      <w:pPr>
+        <w:sectPr>
+          <w:type w:val="continuous"/>
+          <w:pgSz w:w="11906" w:h="16838"/>
+          <w:pgMar w:top="1440" w:right="1080" w:bottom="1440" w:left="1080" w:header="708" w:footer="708" w:gutter="0"/>
+          <w:cols w:num="2" w:space="708"/>
+          <w:docGrid w:linePitch="299"/>
+        </w:sectPr>
+      </w:pPr>
     </w:p>
     <w:p/>
     <w:p>
@@ -6400,8 +6651,8 @@
           <w:docGrid w:linePitch="299"/>
         </w:sectPr>
       </w:pPr>
-      <w:bookmarkStart w:id="2" w:name="_heading=h.30j0zll" w:colFirst="0" w:colLast="0"/>
-      <w:bookmarkEnd w:id="2"/>
+      <w:bookmarkStart w:id="1" w:name="_heading=h.30j0zll" w:colFirst="0" w:colLast="0"/>
+      <w:bookmarkEnd w:id="1"/>
       <w:r>
         <w:lastRenderedPageBreak/>
         <w:t>Doñita Ester Isolina</w:t>
@@ -10301,8 +10552,8 @@
           <w:cols w:num="2" w:space="720"/>
         </w:sectPr>
       </w:pPr>
-      <w:bookmarkStart w:id="3" w:name="_heading=h.1fob9te" w:colFirst="0" w:colLast="0"/>
-      <w:bookmarkEnd w:id="3"/>
+      <w:bookmarkStart w:id="2" w:name="_heading=h.1fob9te" w:colFirst="0" w:colLast="0"/>
+      <w:bookmarkEnd w:id="2"/>
     </w:p>
     <w:p>
       <w:pPr>
@@ -11161,23 +11412,47 @@
     </w:p>
     <w:p>
       <w:pPr>
-        <w:spacing w:line="192" w:lineRule="auto"/>
-        <w:rPr>
-          <w:sz w:val="32"/>
-          <w:szCs w:val="28"/>
-        </w:rPr>
-      </w:pPr>
-      <w:r>
-        <w:rPr>
-          <w:sz w:val="32"/>
-          <w:szCs w:val="28"/>
-        </w:rPr>
+        <w:pStyle w:val="TituloCancion"/>
+      </w:pPr>
+      <w:r>
         <w:lastRenderedPageBreak/>
         <w:t>Ficción</w:t>
       </w:r>
     </w:p>
     <w:p>
       <w:pPr>
+        <w:pStyle w:val="TituloCancion"/>
+      </w:pPr>
+    </w:p>
+    <w:p>
+      <w:pPr>
+        <w:pStyle w:val="Sinespaciado"/>
+      </w:pPr>
+      <w:r>
+        <w:t>E7</w:t>
+      </w:r>
+      <w:r>
+        <w:tab/>
+      </w:r>
+      <w:r>
+        <w:tab/>
+      </w:r>
+      <w:r>
+        <w:tab/>
+      </w:r>
+      <w:r>
+        <w:tab/>
+      </w:r>
+      <w:r>
+        <w:tab/>
+        <w:t>A7</w:t>
+      </w:r>
+      <w:r>
+        <w:tab/>
+      </w:r>
+    </w:p>
+    <w:p>
+      <w:pPr>
         <w:spacing w:line="192" w:lineRule="auto"/>
         <w:rPr>
           <w:sz w:val="32"/>
@@ -11189,49 +11464,35 @@
           <w:sz w:val="32"/>
           <w:szCs w:val="28"/>
         </w:rPr>
+        <w:t>Ficción, vivo en una ficción</w:t>
+      </w:r>
+      <w:bookmarkStart w:id="3" w:name="_GoBack"/>
+      <w:bookmarkEnd w:id="3"/>
+    </w:p>
+    <w:p>
+      <w:pPr>
+        <w:pStyle w:val="Sinespaciado"/>
+      </w:pPr>
+      <w:r>
         <w:t>E7</w:t>
       </w:r>
       <w:r>
-        <w:rPr>
-          <w:sz w:val="32"/>
-          <w:szCs w:val="28"/>
-        </w:rPr>
-        <w:tab/>
-      </w:r>
-      <w:r>
-        <w:rPr>
-          <w:sz w:val="32"/>
-          <w:szCs w:val="28"/>
-        </w:rPr>
-        <w:tab/>
-      </w:r>
-      <w:r>
-        <w:rPr>
-          <w:sz w:val="32"/>
-          <w:szCs w:val="28"/>
-        </w:rPr>
-        <w:tab/>
-      </w:r>
-      <w:r>
-        <w:rPr>
-          <w:sz w:val="32"/>
-          <w:szCs w:val="28"/>
-        </w:rPr>
-        <w:tab/>
-      </w:r>
-      <w:r>
-        <w:rPr>
-          <w:sz w:val="32"/>
-          <w:szCs w:val="28"/>
-        </w:rPr>
+        <w:tab/>
+      </w:r>
+      <w:r>
+        <w:tab/>
+      </w:r>
+      <w:r>
+        <w:tab/>
+      </w:r>
+      <w:r>
+        <w:tab/>
+      </w:r>
+      <w:r>
         <w:tab/>
         <w:t>A7</w:t>
       </w:r>
       <w:r>
-        <w:rPr>
-          <w:sz w:val="32"/>
-          <w:szCs w:val="28"/>
-        </w:rPr>
         <w:tab/>
       </w:r>
     </w:p>
@@ -11253,6 +11514,14 @@
     </w:p>
     <w:p>
       <w:pPr>
+        <w:pStyle w:val="Sinespaciado"/>
+      </w:pPr>
+      <w:r>
+        <w:t>A7</w:t>
+      </w:r>
+    </w:p>
+    <w:p>
+      <w:pPr>
         <w:spacing w:line="192" w:lineRule="auto"/>
         <w:rPr>
           <w:sz w:val="32"/>
@@ -11264,123 +11533,77 @@
           <w:sz w:val="32"/>
           <w:szCs w:val="28"/>
         </w:rPr>
+        <w:t>Canciones que son de lata</w:t>
+      </w:r>
+    </w:p>
+    <w:p>
+      <w:pPr>
+        <w:pStyle w:val="Sinespaciado"/>
+      </w:pPr>
+      <w:r>
         <w:t>E7</w:t>
       </w:r>
-      <w:r>
-        <w:rPr>
-          <w:sz w:val="32"/>
-          <w:szCs w:val="28"/>
-        </w:rPr>
-        <w:tab/>
-      </w:r>
-      <w:r>
-        <w:rPr>
-          <w:sz w:val="32"/>
-          <w:szCs w:val="28"/>
-        </w:rPr>
-        <w:tab/>
-      </w:r>
-      <w:r>
-        <w:rPr>
-          <w:sz w:val="32"/>
-          <w:szCs w:val="28"/>
-        </w:rPr>
-        <w:tab/>
-      </w:r>
-      <w:r>
-        <w:rPr>
-          <w:sz w:val="32"/>
-          <w:szCs w:val="28"/>
-        </w:rPr>
-        <w:tab/>
-      </w:r>
-      <w:r>
-        <w:rPr>
-          <w:sz w:val="32"/>
-          <w:szCs w:val="28"/>
-        </w:rPr>
-        <w:tab/>
+    </w:p>
+    <w:p>
+      <w:pPr>
+        <w:spacing w:line="192" w:lineRule="auto"/>
+        <w:rPr>
+          <w:sz w:val="32"/>
+          <w:szCs w:val="28"/>
+        </w:rPr>
+      </w:pPr>
+      <w:proofErr w:type="gramStart"/>
+      <w:r>
+        <w:rPr>
+          <w:sz w:val="32"/>
+          <w:szCs w:val="28"/>
+        </w:rPr>
+        <w:t>sueños</w:t>
+      </w:r>
+      <w:proofErr w:type="gramEnd"/>
+      <w:r>
+        <w:rPr>
+          <w:sz w:val="32"/>
+          <w:szCs w:val="28"/>
+        </w:rPr>
+        <w:t xml:space="preserve"> </w:t>
+      </w:r>
+      <w:proofErr w:type="spellStart"/>
+      <w:r>
+        <w:rPr>
+          <w:sz w:val="32"/>
+          <w:szCs w:val="28"/>
+        </w:rPr>
+        <w:t>echos</w:t>
+      </w:r>
+      <w:proofErr w:type="spellEnd"/>
+      <w:r>
+        <w:rPr>
+          <w:sz w:val="32"/>
+          <w:szCs w:val="28"/>
+        </w:rPr>
+        <w:t xml:space="preserve"> de papel</w:t>
+      </w:r>
+    </w:p>
+    <w:p>
+      <w:pPr>
+        <w:pStyle w:val="Sinespaciado"/>
+      </w:pPr>
+      <w:r>
         <w:t>A7</w:t>
       </w:r>
       <w:r>
-        <w:rPr>
-          <w:sz w:val="32"/>
-          <w:szCs w:val="28"/>
-        </w:rPr>
-        <w:tab/>
-      </w:r>
-    </w:p>
-    <w:p>
-      <w:pPr>
-        <w:spacing w:line="192" w:lineRule="auto"/>
-        <w:rPr>
-          <w:sz w:val="32"/>
-          <w:szCs w:val="28"/>
-        </w:rPr>
-      </w:pPr>
-      <w:r>
-        <w:rPr>
-          <w:sz w:val="32"/>
-          <w:szCs w:val="28"/>
-        </w:rPr>
-        <w:t>Ficción, vivo en una ficción</w:t>
-      </w:r>
-    </w:p>
-    <w:p>
-      <w:pPr>
-        <w:spacing w:line="192" w:lineRule="auto"/>
-        <w:rPr>
-          <w:sz w:val="32"/>
-          <w:szCs w:val="28"/>
-        </w:rPr>
-      </w:pPr>
-      <w:r>
-        <w:rPr>
-          <w:sz w:val="32"/>
-          <w:szCs w:val="28"/>
-        </w:rPr>
-        <w:t>Canciones que son de lata</w:t>
-      </w:r>
-    </w:p>
-    <w:p>
-      <w:pPr>
-        <w:spacing w:line="192" w:lineRule="auto"/>
-        <w:rPr>
-          <w:sz w:val="32"/>
-          <w:szCs w:val="28"/>
-        </w:rPr>
-      </w:pPr>
-      <w:proofErr w:type="gramStart"/>
-      <w:r>
-        <w:rPr>
-          <w:sz w:val="32"/>
-          <w:szCs w:val="28"/>
-        </w:rPr>
-        <w:t>sueños</w:t>
-      </w:r>
-      <w:proofErr w:type="gramEnd"/>
-      <w:r>
-        <w:rPr>
-          <w:sz w:val="32"/>
-          <w:szCs w:val="28"/>
-        </w:rPr>
-        <w:t xml:space="preserve"> </w:t>
-      </w:r>
-      <w:proofErr w:type="spellStart"/>
-      <w:r>
-        <w:rPr>
-          <w:sz w:val="32"/>
-          <w:szCs w:val="28"/>
-        </w:rPr>
-        <w:t>echos</w:t>
-      </w:r>
-      <w:proofErr w:type="spellEnd"/>
-      <w:r>
-        <w:rPr>
-          <w:sz w:val="32"/>
-          <w:szCs w:val="28"/>
-        </w:rPr>
-        <w:t xml:space="preserve"> de papel</w:t>
+        <w:tab/>
+      </w:r>
+      <w:r>
+        <w:tab/>
+      </w:r>
+      <w:r>
+        <w:tab/>
+      </w:r>
+      <w:r>
+        <w:tab/>
+        <w:t>B7</w:t>
       </w:r>
     </w:p>
     <w:p>
@@ -12822,7 +13045,7 @@
 </file>
 
 <file path=customXml/itemProps2.xml><?xml version="1.0" encoding="utf-8"?>
-<ds:datastoreItem xmlns:ds="http://schemas.openxmlformats.org/officeDocument/2006/customXml" ds:itemID="{1CE54F25-AA66-4688-8D4D-666C4D58DA27}">
+<ds:datastoreItem xmlns:ds="http://schemas.openxmlformats.org/officeDocument/2006/customXml" ds:itemID="{1569767B-5786-44C8-B88F-E909824F19F6}">
   <ds:schemaRefs>
     <ds:schemaRef ds:uri="http://schemas.openxmlformats.org/officeDocument/2006/bibliography"/>
   </ds:schemaRefs>
